--- a/Manual de usuario.docx
+++ b/Manual de usuario.docx
@@ -8,48 +8,32 @@
           <w:lang w:val="es-ES"/>
         </w:rPr>
       </w:pPr>
-      <w:proofErr w:type="spellStart"/>
-      <w:r>
-        <w:rPr>
-          <w:lang w:val="es-ES"/>
-        </w:rPr>
-        <w:t>Explicacion</w:t>
-      </w:r>
-      <w:proofErr w:type="spellEnd"/>
-      <w:r>
-        <w:rPr>
-          <w:lang w:val="es-ES"/>
-        </w:rPr>
-        <w:t xml:space="preserve"> de funcionalidad</w:t>
-      </w:r>
-    </w:p>
-    <w:p>
-      <w:pPr>
-        <w:rPr>
-          <w:lang w:val="es-ES"/>
-        </w:rPr>
-      </w:pPr>
-    </w:p>
-    <w:p>
-      <w:pPr>
-        <w:rPr>
-          <w:lang w:val="es-ES"/>
-        </w:rPr>
-      </w:pPr>
-      <w:r>
-        <w:rPr>
-          <w:lang w:val="es-ES"/>
-        </w:rPr>
-        <w:t xml:space="preserve">Vista </w:t>
-      </w:r>
-      <w:proofErr w:type="spellStart"/>
-      <w:r>
-        <w:rPr>
-          <w:lang w:val="es-ES"/>
-        </w:rPr>
-        <w:t>incial</w:t>
-      </w:r>
-      <w:proofErr w:type="spellEnd"/>
+      <w:r>
+        <w:rPr>
+          <w:lang w:val="es-ES"/>
+        </w:rPr>
+        <w:t>Explicacion de funcionalidad</w:t>
+      </w:r>
+    </w:p>
+    <w:p>
+      <w:pPr>
+        <w:rPr>
+          <w:lang w:val="es-ES"/>
+        </w:rPr>
+      </w:pPr>
+    </w:p>
+    <w:p>
+      <w:pPr>
+        <w:rPr>
+          <w:lang w:val="es-ES"/>
+        </w:rPr>
+      </w:pPr>
+      <w:r>
+        <w:rPr>
+          <w:lang w:val="es-ES"/>
+        </w:rPr>
+        <w:t>Vista incial</w:t>
+      </w:r>
     </w:p>
     <w:p>
       <w:pPr>
@@ -70,10 +54,10 @@
           <w:lang w:eastAsia="es-ES_tradnl"/>
         </w:rPr>
         <w:drawing>
-          <wp:inline distT="0" distB="0" distL="0" distR="0" wp14:anchorId="1AB2CFF0" wp14:editId="58DFDAF7">
-            <wp:extent cx="5396230" cy="4285615"/>
-            <wp:effectExtent l="0" t="0" r="0" b="6985"/>
-            <wp:docPr id="1" name="Imagen 1"/>
+          <wp:inline distT="0" distB="0" distL="0" distR="0" wp14:anchorId="11B3B3A4" wp14:editId="05F04BDE">
+            <wp:extent cx="5396230" cy="4232910"/>
+            <wp:effectExtent l="0" t="0" r="0" b="8890"/>
+            <wp:docPr id="5" name="Imagen 5"/>
             <wp:cNvGraphicFramePr>
               <a:graphicFrameLocks xmlns:a="http://schemas.openxmlformats.org/drawingml/2006/main" noChangeAspect="1"/>
             </wp:cNvGraphicFramePr>
@@ -81,7 +65,7 @@
               <a:graphicData uri="http://schemas.openxmlformats.org/drawingml/2006/picture">
                 <pic:pic xmlns:pic="http://schemas.openxmlformats.org/drawingml/2006/picture">
                   <pic:nvPicPr>
-                    <pic:cNvPr id="1" name="Captura de pantalla 2017-11-09 a la(s) 10.38.25.png"/>
+                    <pic:cNvPr id="5" name="Captura de pantalla 2017-11-10 a la(s) 02.22.47.png"/>
                     <pic:cNvPicPr/>
                   </pic:nvPicPr>
                   <pic:blipFill>
@@ -99,7 +83,7 @@
                   <pic:spPr>
                     <a:xfrm>
                       <a:off x="0" y="0"/>
-                      <a:ext cx="5396230" cy="4285615"/>
+                      <a:ext cx="5396230" cy="4232910"/>
                     </a:xfrm>
                     <a:prstGeom prst="rect">
                       <a:avLst/>
@@ -236,35 +220,7 @@
         <w:rPr>
           <w:lang w:val="es-ES"/>
         </w:rPr>
-        <w:t xml:space="preserve">Para ingresar cada punto se debe colocar en </w:t>
-      </w:r>
-      <w:proofErr w:type="spellStart"/>
-      <w:r>
-        <w:rPr>
-          <w:lang w:val="es-ES"/>
-        </w:rPr>
-        <w:t>Xn</w:t>
-      </w:r>
-      <w:proofErr w:type="spellEnd"/>
-      <w:r>
-        <w:rPr>
-          <w:lang w:val="es-ES"/>
-        </w:rPr>
-        <w:t xml:space="preserve"> un valor y de la misma manera en F(</w:t>
-      </w:r>
-      <w:proofErr w:type="spellStart"/>
-      <w:r>
-        <w:rPr>
-          <w:lang w:val="es-ES"/>
-        </w:rPr>
-        <w:t>Xn</w:t>
-      </w:r>
-      <w:proofErr w:type="spellEnd"/>
-      <w:r>
-        <w:rPr>
-          <w:lang w:val="es-ES"/>
-        </w:rPr>
-        <w:t>)</w:t>
+        <w:t>Para ingresar cada punto se debe colocar en Xn un valor y de la misma manera en F(Xn)</w:t>
       </w:r>
     </w:p>
     <w:p>
@@ -300,21 +256,7 @@
         <w:rPr>
           <w:lang w:val="es-ES"/>
         </w:rPr>
-        <w:t xml:space="preserve">Ambos casilleros quedaran </w:t>
-      </w:r>
-      <w:proofErr w:type="spellStart"/>
-      <w:r>
-        <w:rPr>
-          <w:lang w:val="es-ES"/>
-        </w:rPr>
-        <w:t>vacios</w:t>
-      </w:r>
-      <w:proofErr w:type="spellEnd"/>
-      <w:r>
-        <w:rPr>
-          <w:lang w:val="es-ES"/>
-        </w:rPr>
-        <w:t>, se podrán seguir ingresando puntos de la misma forma</w:t>
+        <w:t>Ambos casilleros quedaran vacios, se podrán seguir ingresando puntos de la misma forma</w:t>
       </w:r>
     </w:p>
     <w:p>
@@ -423,35 +365,7 @@
         <w:rPr>
           <w:lang w:val="es-ES"/>
         </w:rPr>
-        <w:t xml:space="preserve">“Mostrar </w:t>
-      </w:r>
-      <w:proofErr w:type="spellStart"/>
-      <w:r>
-        <w:rPr>
-          <w:lang w:val="es-ES"/>
-        </w:rPr>
-        <w:t>Funcion</w:t>
-      </w:r>
-      <w:proofErr w:type="spellEnd"/>
-      <w:r>
-        <w:rPr>
-          <w:lang w:val="es-ES"/>
-        </w:rPr>
-        <w:t xml:space="preserve"> </w:t>
-      </w:r>
-      <w:proofErr w:type="spellStart"/>
-      <w:r>
-        <w:rPr>
-          <w:lang w:val="es-ES"/>
-        </w:rPr>
-        <w:t>Aproximante</w:t>
-      </w:r>
-      <w:proofErr w:type="spellEnd"/>
-      <w:r>
-        <w:rPr>
-          <w:lang w:val="es-ES"/>
-        </w:rPr>
-        <w:t>”: va a mostrar la función la cual se va a aproximar a los puntos ingresados</w:t>
+        <w:t>“Mostrar Funcion Aproximante”: va a mostrar la función la cual se va a aproximar a los puntos ingresados</w:t>
       </w:r>
     </w:p>
     <w:p>
@@ -505,21 +419,7 @@
         <w:rPr>
           <w:lang w:val="es-ES"/>
         </w:rPr>
-        <w:t xml:space="preserve">Seleccionar la expresión </w:t>
-      </w:r>
-      <w:proofErr w:type="spellStart"/>
-      <w:r>
-        <w:rPr>
-          <w:lang w:val="es-ES"/>
-        </w:rPr>
-        <w:t>aproximante</w:t>
-      </w:r>
-      <w:proofErr w:type="spellEnd"/>
-      <w:r>
-        <w:rPr>
-          <w:lang w:val="es-ES"/>
-        </w:rPr>
-        <w:t xml:space="preserve"> a analizar:</w:t>
+        <w:t>Seleccionar la expresión aproximante a analizar:</w:t>
       </w:r>
     </w:p>
     <w:p>
@@ -632,27 +532,148 @@
     <w:p>
       <w:pPr>
         <w:pStyle w:val="Prrafodelista"/>
-        <w:numPr>
-          <w:ilvl w:val="0"/>
-          <w:numId w:val="2"/>
-        </w:numPr>
-        <w:rPr>
-          <w:lang w:val="es-ES"/>
-        </w:rPr>
-      </w:pPr>
-      <w:r>
-        <w:rPr>
-          <w:lang w:val="es-ES"/>
-        </w:rPr>
-        <w:t>Una vez finalizado el análisis de datos seleccionar “Finalizar</w:t>
+        <w:rPr>
+          <w:lang w:val="es-ES"/>
+        </w:rPr>
+      </w:pPr>
+      <w:r>
+        <w:rPr>
+          <w:noProof/>
+          <w:lang w:eastAsia="es-ES_tradnl"/>
+        </w:rPr>
+        <w:drawing>
+          <wp:inline distT="0" distB="0" distL="0" distR="0" wp14:anchorId="4C331770" wp14:editId="4A37AC24">
+            <wp:extent cx="5396230" cy="2150745"/>
+            <wp:effectExtent l="0" t="0" r="0" b="8255"/>
+            <wp:docPr id="6" name="Imagen 6"/>
+            <wp:cNvGraphicFramePr>
+              <a:graphicFrameLocks xmlns:a="http://schemas.openxmlformats.org/drawingml/2006/main" noChangeAspect="1"/>
+            </wp:cNvGraphicFramePr>
+            <a:graphic xmlns:a="http://schemas.openxmlformats.org/drawingml/2006/main">
+              <a:graphicData uri="http://schemas.openxmlformats.org/drawingml/2006/picture">
+                <pic:pic xmlns:pic="http://schemas.openxmlformats.org/drawingml/2006/picture">
+                  <pic:nvPicPr>
+                    <pic:cNvPr id="6" name="Captura de pantalla 2017-11-10 a la(s) 02.25.28.png"/>
+                    <pic:cNvPicPr/>
+                  </pic:nvPicPr>
+                  <pic:blipFill>
+                    <a:blip r:embed="rId9" cstate="print">
+                      <a:extLst>
+                        <a:ext uri="{28A0092B-C50C-407E-A947-70E740481C1C}">
+                          <a14:useLocalDpi xmlns:a14="http://schemas.microsoft.com/office/drawing/2010/main" val="0"/>
+                        </a:ext>
+                      </a:extLst>
+                    </a:blip>
+                    <a:stretch>
+                      <a:fillRect/>
+                    </a:stretch>
+                  </pic:blipFill>
+                  <pic:spPr>
+                    <a:xfrm>
+                      <a:off x="0" y="0"/>
+                      <a:ext cx="5396230" cy="2150745"/>
+                    </a:xfrm>
+                    <a:prstGeom prst="rect">
+                      <a:avLst/>
+                    </a:prstGeom>
+                  </pic:spPr>
+                </pic:pic>
+              </a:graphicData>
+            </a:graphic>
+          </wp:inline>
+        </w:drawing>
+      </w:r>
+    </w:p>
+    <w:p>
+      <w:pPr>
+        <w:pStyle w:val="Prrafodelista"/>
+        <w:numPr>
+          <w:ilvl w:val="1"/>
+          <w:numId w:val="2"/>
+        </w:numPr>
+        <w:rPr>
+          <w:lang w:val="es-ES"/>
+        </w:rPr>
+      </w:pPr>
+      <w:r>
+        <w:rPr>
+          <w:lang w:val="es-ES"/>
+        </w:rPr>
+        <w:t>Checkear todos los modelos a analizar</w:t>
+      </w:r>
+    </w:p>
+    <w:p>
+      <w:pPr>
+        <w:pStyle w:val="Prrafodelista"/>
+        <w:numPr>
+          <w:ilvl w:val="1"/>
+          <w:numId w:val="2"/>
+        </w:numPr>
+        <w:rPr>
+          <w:lang w:val="es-ES"/>
+        </w:rPr>
+      </w:pPr>
+      <w:r>
+        <w:rPr>
+          <w:lang w:val="es-ES"/>
+        </w:rPr>
+        <w:t>Seleccionar “Comparar”</w:t>
       </w:r>
       <w:bookmarkStart w:id="0" w:name="_GoBack"/>
       <w:bookmarkEnd w:id="0"/>
-      <w:r>
-        <w:rPr>
-          <w:lang w:val="es-ES"/>
-        </w:rPr>
-        <w:t>”</w:t>
+    </w:p>
+    <w:p>
+      <w:pPr>
+        <w:pStyle w:val="Prrafodelista"/>
+        <w:numPr>
+          <w:ilvl w:val="1"/>
+          <w:numId w:val="2"/>
+        </w:numPr>
+        <w:rPr>
+          <w:lang w:val="es-ES"/>
+        </w:rPr>
+      </w:pPr>
+      <w:r>
+        <w:rPr>
+          <w:lang w:val="es-ES"/>
+        </w:rPr>
+        <w:t xml:space="preserve">Se mostrara en la tabla todos los modelos seleccionados con sus respectivos errores, indicando cual es el que mejor se aproxima </w:t>
+      </w:r>
+    </w:p>
+    <w:p>
+      <w:pPr>
+        <w:pStyle w:val="Prrafodelista"/>
+        <w:numPr>
+          <w:ilvl w:val="1"/>
+          <w:numId w:val="2"/>
+        </w:numPr>
+        <w:rPr>
+          <w:lang w:val="es-ES"/>
+        </w:rPr>
+      </w:pPr>
+      <w:r>
+        <w:rPr>
+          <w:lang w:val="es-ES"/>
+        </w:rPr>
+        <w:t>Una vez finalizado el análisis de estos datos, seleccionar “Volver” para ir a la vista principal</w:t>
+      </w:r>
+    </w:p>
+    <w:p>
+      <w:pPr>
+        <w:pStyle w:val="Prrafodelista"/>
+        <w:numPr>
+          <w:ilvl w:val="0"/>
+          <w:numId w:val="2"/>
+        </w:numPr>
+        <w:rPr>
+          <w:lang w:val="es-ES"/>
+        </w:rPr>
+      </w:pPr>
+      <w:r>
+        <w:rPr>
+          <w:lang w:val="es-ES"/>
+        </w:rPr>
+        <w:t>Una vez finalizado el análisis de datos seleccionar “Finalizar”</w:t>
       </w:r>
     </w:p>
     <w:sectPr>
